--- a/DawnMyersResume.docx
+++ b/DawnMyersResume.docx
@@ -130,6 +130,7 @@
           <w:p>
             <w:pPr>
               <w:pStyle w:val="Heading2"/>
+              <w:outlineLvl w:val="1"/>
               <w:rPr>
                 <w:rFonts w:ascii="Century Gothic" w:hAnsi="Century Gothic"/>
                 <w:sz w:val="28"/>
@@ -177,7 +178,16 @@
                 <w:sz w:val="24"/>
                 <w:szCs w:val="24"/>
               </w:rPr>
-              <w:t>Passionate about software development with strong focus on customer service and quality. Self-starter, driven to continuously learn both on the job and through formal education. Strong inter-personal communication skills within engineering department, with non-technical business employees, and with external customers. P</w:t>
+              <w:t>Passionate about software development with strong focus on customer service and quality. Self-starter, driven to continuously learn both on the job and through formal education. Strong inter-personal communication skills within engineering department, with non-technical business employees, and with external customers. Pursuing degree in</w:t>
+            </w:r>
+            <w:r>
+              <w:rPr>
+                <w:rFonts w:ascii="Century Gothic" w:hAnsi="Century Gothic"/>
+                <w:color w:val="363636" w:themeColor="background2" w:themeShade="40"/>
+                <w:sz w:val="24"/>
+                <w:szCs w:val="24"/>
+              </w:rPr>
+              <w:t xml:space="preserve"> Mobile and </w:t>
             </w:r>
             <w:bookmarkStart w:id="0" w:name="_GoBack"/>
             <w:bookmarkEnd w:id="0"/>
@@ -188,7 +198,7 @@
                 <w:sz w:val="24"/>
                 <w:szCs w:val="24"/>
               </w:rPr>
-              <w:t>ursuing degree in Web/Software Development from Milwaukee Area Technical College and seeking an internship that provides opportunities to apply education and accelerate skill growth.</w:t>
+              <w:t xml:space="preserve"> Web/Software Development from Milwaukee Area Technical College and seeking an internship that provides opportunities to apply education and accelerate skill growth.</w:t>
             </w:r>
           </w:p>
         </w:tc>
@@ -202,6 +212,7 @@
           <w:p>
             <w:pPr>
               <w:pStyle w:val="Heading2"/>
+              <w:outlineLvl w:val="1"/>
               <w:rPr>
                 <w:rFonts w:ascii="Century Gothic" w:hAnsi="Century Gothic"/>
                 <w:sz w:val="28"/>
@@ -444,6 +455,7 @@
           <w:p>
             <w:pPr>
               <w:pStyle w:val="Heading2"/>
+              <w:outlineLvl w:val="1"/>
               <w:rPr>
                 <w:rFonts w:ascii="Century Gothic" w:hAnsi="Century Gothic"/>
                 <w:sz w:val="28"/>
@@ -986,6 +998,7 @@
           <w:p>
             <w:pPr>
               <w:pStyle w:val="Heading2"/>
+              <w:outlineLvl w:val="1"/>
               <w:rPr>
                 <w:rFonts w:ascii="Century Gothic" w:hAnsi="Century Gothic"/>
                 <w:sz w:val="28"/>
@@ -1236,6 +1249,7 @@
           <w:p>
             <w:pPr>
               <w:pStyle w:val="Heading2"/>
+              <w:outlineLvl w:val="1"/>
               <w:rPr>
                 <w:rFonts w:ascii="Century Gothic" w:hAnsi="Century Gothic"/>
                 <w:sz w:val="28"/>
@@ -1430,6 +1444,7 @@
           <w:p>
             <w:pPr>
               <w:pStyle w:val="Heading2"/>
+              <w:outlineLvl w:val="1"/>
               <w:rPr>
                 <w:rFonts w:ascii="Century Gothic" w:hAnsi="Century Gothic"/>
                 <w:sz w:val="28"/>
@@ -1581,6 +1596,7 @@
           <w:p>
             <w:pPr>
               <w:pStyle w:val="Heading2"/>
+              <w:outlineLvl w:val="1"/>
               <w:rPr>
                 <w:rFonts w:ascii="Century Gothic" w:hAnsi="Century Gothic"/>
                 <w:sz w:val="28"/>
